--- a/includes/contactPageDoc.docx
+++ b/includes/contactPageDoc.docx
@@ -15,430 +15,382 @@
           <w:lang w:eastAsia="en-IN"/>
         </w:rPr>
       </w:pPr>
+      <w:r>
+        <w:rPr>
+          <w:rFonts w:eastAsia="Times New Roman" w:cstheme="minorHAnsi"/>
+          <w:b/>
+          <w:sz w:val="40"/>
+          <w:szCs w:val="40"/>
+          <w:u w:val="single"/>
+          <w:lang w:eastAsia="en-IN"/>
+        </w:rPr>
+        <w:t>CONTACT PAGE DOC OUTLINE</w:t>
+      </w:r>
+    </w:p>
+    <w:p>
+      <w:pPr>
+        <w:spacing w:before="100" w:beforeAutospacing="1" w:after="100" w:afterAutospacing="1" w:line="240" w:lineRule="auto"/>
+        <w:jc w:val="center"/>
+        <w:rPr>
+          <w:rFonts w:eastAsia="Times New Roman" w:cstheme="minorHAnsi"/>
+          <w:sz w:val="40"/>
+          <w:szCs w:val="40"/>
+          <w:lang w:eastAsia="en-IN"/>
+        </w:rPr>
+      </w:pPr>
+    </w:p>
+    <w:p>
+      <w:pPr>
+        <w:numPr>
+          <w:ilvl w:val="0"/>
+          <w:numId w:val="1"/>
+        </w:numPr>
+        <w:spacing w:before="100" w:beforeAutospacing="1" w:after="100" w:afterAutospacing="1" w:line="240" w:lineRule="auto"/>
+        <w:rPr>
+          <w:rFonts w:eastAsia="Times New Roman" w:cstheme="minorHAnsi"/>
+          <w:sz w:val="40"/>
+          <w:szCs w:val="40"/>
+          <w:lang w:eastAsia="en-IN"/>
+        </w:rPr>
+      </w:pPr>
+      <w:r>
+        <w:rPr>
+          <w:rFonts w:eastAsia="Times New Roman" w:cstheme="minorHAnsi"/>
+          <w:sz w:val="40"/>
+          <w:szCs w:val="40"/>
+          <w:lang w:eastAsia="en-IN"/>
+        </w:rPr>
+        <w:t>Header Container</w:t>
+      </w:r>
+    </w:p>
+    <w:p>
+      <w:pPr>
+        <w:numPr>
+          <w:ilvl w:val="1"/>
+          <w:numId w:val="1"/>
+        </w:numPr>
+        <w:spacing w:before="100" w:beforeAutospacing="1" w:after="100" w:afterAutospacing="1" w:line="240" w:lineRule="auto"/>
+        <w:rPr>
+          <w:rFonts w:eastAsia="Times New Roman" w:cstheme="minorHAnsi"/>
+          <w:sz w:val="40"/>
+          <w:szCs w:val="40"/>
+          <w:lang w:eastAsia="en-IN"/>
+        </w:rPr>
+      </w:pPr>
+      <w:r>
+        <w:rPr>
+          <w:rFonts w:eastAsia="Times New Roman" w:cstheme="minorHAnsi"/>
+          <w:sz w:val="40"/>
+          <w:szCs w:val="40"/>
+          <w:lang w:eastAsia="en-IN"/>
+        </w:rPr>
+        <w:t>Navigation Bar Container</w:t>
+      </w:r>
+    </w:p>
+    <w:p>
+      <w:pPr>
+        <w:numPr>
+          <w:ilvl w:val="2"/>
+          <w:numId w:val="1"/>
+        </w:numPr>
+        <w:spacing w:before="100" w:beforeAutospacing="1" w:after="100" w:afterAutospacing="1" w:line="240" w:lineRule="auto"/>
+        <w:rPr>
+          <w:rFonts w:eastAsia="Times New Roman" w:cstheme="minorHAnsi"/>
+          <w:sz w:val="40"/>
+          <w:szCs w:val="40"/>
+          <w:lang w:eastAsia="en-IN"/>
+        </w:rPr>
+      </w:pPr>
+      <w:r>
+        <w:rPr>
+          <w:rFonts w:eastAsia="Times New Roman" w:cstheme="minorHAnsi"/>
+          <w:sz w:val="40"/>
+          <w:szCs w:val="40"/>
+          <w:lang w:eastAsia="en-IN"/>
+        </w:rPr>
+        <w:t>Logo</w:t>
+      </w:r>
+    </w:p>
+    <w:p>
+      <w:pPr>
+        <w:numPr>
+          <w:ilvl w:val="2"/>
+          <w:numId w:val="1"/>
+        </w:numPr>
+        <w:spacing w:before="100" w:beforeAutospacing="1" w:after="100" w:afterAutospacing="1" w:line="240" w:lineRule="auto"/>
+        <w:rPr>
+          <w:rFonts w:eastAsia="Times New Roman" w:cstheme="minorHAnsi"/>
+          <w:sz w:val="40"/>
+          <w:szCs w:val="40"/>
+          <w:lang w:eastAsia="en-IN"/>
+        </w:rPr>
+      </w:pPr>
+      <w:r>
+        <w:rPr>
+          <w:rFonts w:eastAsia="Times New Roman" w:cstheme="minorHAnsi"/>
+          <w:sz w:val="40"/>
+          <w:szCs w:val="40"/>
+          <w:lang w:eastAsia="en-IN"/>
+        </w:rPr>
+        <w:t>Burger Menu Icon</w:t>
+      </w:r>
+    </w:p>
+    <w:p>
+      <w:pPr>
+        <w:numPr>
+          <w:ilvl w:val="0"/>
+          <w:numId w:val="1"/>
+        </w:numPr>
+        <w:spacing w:before="100" w:beforeAutospacing="1" w:after="100" w:afterAutospacing="1" w:line="240" w:lineRule="auto"/>
+        <w:rPr>
+          <w:rFonts w:eastAsia="Times New Roman" w:cstheme="minorHAnsi"/>
+          <w:sz w:val="40"/>
+          <w:szCs w:val="40"/>
+          <w:lang w:eastAsia="en-IN"/>
+        </w:rPr>
+      </w:pPr>
+      <w:r>
+        <w:rPr>
+          <w:rFonts w:eastAsia="Times New Roman" w:cstheme="minorHAnsi"/>
+          <w:sz w:val="40"/>
+          <w:szCs w:val="40"/>
+          <w:lang w:eastAsia="en-IN"/>
+        </w:rPr>
+        <w:t>Contact Main Container</w:t>
+      </w:r>
+    </w:p>
+    <w:p>
+      <w:pPr>
+        <w:numPr>
+          <w:ilvl w:val="1"/>
+          <w:numId w:val="1"/>
+        </w:numPr>
+        <w:spacing w:before="100" w:beforeAutospacing="1" w:after="100" w:afterAutospacing="1" w:line="240" w:lineRule="auto"/>
+        <w:rPr>
+          <w:rFonts w:eastAsia="Times New Roman" w:cstheme="minorHAnsi"/>
+          <w:sz w:val="40"/>
+          <w:szCs w:val="40"/>
+          <w:lang w:eastAsia="en-IN"/>
+        </w:rPr>
+      </w:pPr>
+      <w:r>
+        <w:rPr>
+          <w:rFonts w:eastAsia="Times New Roman" w:cstheme="minorHAnsi"/>
+          <w:sz w:val="40"/>
+          <w:szCs w:val="40"/>
+          <w:lang w:eastAsia="en-IN"/>
+        </w:rPr>
+        <w:t>First Section Container</w:t>
+      </w:r>
+    </w:p>
+    <w:p>
+      <w:pPr>
+        <w:numPr>
+          <w:ilvl w:val="2"/>
+          <w:numId w:val="1"/>
+        </w:numPr>
+        <w:spacing w:before="100" w:beforeAutospacing="1" w:after="100" w:afterAutospacing="1" w:line="240" w:lineRule="auto"/>
+        <w:rPr>
+          <w:rFonts w:eastAsia="Times New Roman" w:cstheme="minorHAnsi"/>
+          <w:sz w:val="40"/>
+          <w:szCs w:val="40"/>
+          <w:lang w:eastAsia="en-IN"/>
+        </w:rPr>
+      </w:pPr>
+      <w:r>
+        <w:rPr>
+          <w:rFonts w:eastAsia="Times New Roman" w:cstheme="minorHAnsi"/>
+          <w:sz w:val="40"/>
+          <w:szCs w:val="40"/>
+          <w:lang w:eastAsia="en-IN"/>
+        </w:rPr>
+        <w:t>Left Container</w:t>
+      </w:r>
+    </w:p>
+    <w:p>
+      <w:pPr>
+        <w:numPr>
+          <w:ilvl w:val="2"/>
+          <w:numId w:val="1"/>
+        </w:numPr>
+        <w:spacing w:before="100" w:beforeAutospacing="1" w:after="100" w:afterAutospacing="1" w:line="240" w:lineRule="auto"/>
+        <w:rPr>
+          <w:rFonts w:eastAsia="Times New Roman" w:cstheme="minorHAnsi"/>
+          <w:sz w:val="40"/>
+          <w:szCs w:val="40"/>
+          <w:lang w:eastAsia="en-IN"/>
+        </w:rPr>
+      </w:pPr>
+      <w:r>
+        <w:rPr>
+          <w:rFonts w:eastAsia="Times New Roman" w:cstheme="minorHAnsi"/>
+          <w:sz w:val="40"/>
+          <w:szCs w:val="40"/>
+          <w:lang w:eastAsia="en-IN"/>
+        </w:rPr>
+        <w:t>Contact Form Container</w:t>
+      </w:r>
+    </w:p>
+    <w:p>
+      <w:pPr>
+        <w:numPr>
+          <w:ilvl w:val="0"/>
+          <w:numId w:val="1"/>
+        </w:numPr>
+        <w:spacing w:before="100" w:beforeAutospacing="1" w:after="100" w:afterAutospacing="1" w:line="240" w:lineRule="auto"/>
+        <w:rPr>
+          <w:rFonts w:eastAsia="Times New Roman" w:cstheme="minorHAnsi"/>
+          <w:sz w:val="40"/>
+          <w:szCs w:val="40"/>
+          <w:lang w:eastAsia="en-IN"/>
+        </w:rPr>
+      </w:pPr>
+      <w:r>
+        <w:rPr>
+          <w:rFonts w:eastAsia="Times New Roman" w:cstheme="minorHAnsi"/>
+          <w:sz w:val="40"/>
+          <w:szCs w:val="40"/>
+          <w:lang w:eastAsia="en-IN"/>
+        </w:rPr>
+        <w:t>Footer Main Container</w:t>
+      </w:r>
+    </w:p>
+    <w:p>
+      <w:pPr>
+        <w:numPr>
+          <w:ilvl w:val="1"/>
+          <w:numId w:val="1"/>
+        </w:numPr>
+        <w:spacing w:before="100" w:beforeAutospacing="1" w:after="100" w:afterAutospacing="1" w:line="240" w:lineRule="auto"/>
+        <w:rPr>
+          <w:rFonts w:eastAsia="Times New Roman" w:cstheme="minorHAnsi"/>
+          <w:sz w:val="40"/>
+          <w:szCs w:val="40"/>
+          <w:lang w:eastAsia="en-IN"/>
+        </w:rPr>
+      </w:pPr>
+      <w:r>
+        <w:rPr>
+          <w:rFonts w:eastAsia="Times New Roman" w:cstheme="minorHAnsi"/>
+          <w:sz w:val="40"/>
+          <w:szCs w:val="40"/>
+          <w:lang w:eastAsia="en-IN"/>
+        </w:rPr>
+        <w:t>Footer Panel</w:t>
+      </w:r>
+    </w:p>
+    <w:p>
+      <w:pPr>
+        <w:numPr>
+          <w:ilvl w:val="2"/>
+          <w:numId w:val="1"/>
+        </w:numPr>
+        <w:spacing w:before="100" w:beforeAutospacing="1" w:after="100" w:afterAutospacing="1" w:line="240" w:lineRule="auto"/>
+        <w:rPr>
+          <w:rFonts w:eastAsia="Times New Roman" w:cstheme="minorHAnsi"/>
+          <w:sz w:val="40"/>
+          <w:szCs w:val="40"/>
+          <w:lang w:eastAsia="en-IN"/>
+        </w:rPr>
+      </w:pPr>
+      <w:r>
+        <w:rPr>
+          <w:rFonts w:eastAsia="Times New Roman" w:cstheme="minorHAnsi"/>
+          <w:sz w:val="40"/>
+          <w:szCs w:val="40"/>
+          <w:lang w:eastAsia="en-IN"/>
+        </w:rPr>
+        <w:t>Address Container</w:t>
+      </w:r>
+    </w:p>
+    <w:p>
+      <w:pPr>
+        <w:numPr>
+          <w:ilvl w:val="3"/>
+          <w:numId w:val="1"/>
+        </w:numPr>
+        <w:spacing w:before="100" w:beforeAutospacing="1" w:after="100" w:afterAutospacing="1" w:line="240" w:lineRule="auto"/>
+        <w:rPr>
+          <w:rFonts w:eastAsia="Times New Roman" w:cstheme="minorHAnsi"/>
+          <w:sz w:val="40"/>
+          <w:szCs w:val="40"/>
+          <w:lang w:eastAsia="en-IN"/>
+        </w:rPr>
+      </w:pPr>
+      <w:r>
+        <w:rPr>
+          <w:rFonts w:eastAsia="Times New Roman" w:cstheme="minorHAnsi"/>
+          <w:sz w:val="40"/>
+          <w:szCs w:val="40"/>
+          <w:lang w:eastAsia="en-IN"/>
+        </w:rPr>
+        <w:t>Social Media Icons</w:t>
+      </w:r>
+    </w:p>
+    <w:p>
+      <w:pPr>
+        <w:numPr>
+          <w:ilvl w:val="2"/>
+          <w:numId w:val="1"/>
+        </w:numPr>
+        <w:spacing w:before="100" w:beforeAutospacing="1" w:after="100" w:afterAutospacing="1" w:line="240" w:lineRule="auto"/>
+        <w:rPr>
+          <w:rFonts w:eastAsia="Times New Roman" w:cstheme="minorHAnsi"/>
+          <w:sz w:val="40"/>
+          <w:szCs w:val="40"/>
+          <w:lang w:eastAsia="en-IN"/>
+        </w:rPr>
+      </w:pPr>
+      <w:r>
+        <w:rPr>
+          <w:rFonts w:eastAsia="Times New Roman" w:cstheme="minorHAnsi"/>
+          <w:sz w:val="40"/>
+          <w:szCs w:val="40"/>
+          <w:lang w:eastAsia="en-IN"/>
+        </w:rPr>
+        <w:t>Google Map</w:t>
+      </w:r>
+    </w:p>
+    <w:p>
+      <w:pPr>
+        <w:numPr>
+          <w:ilvl w:val="1"/>
+          <w:numId w:val="1"/>
+        </w:numPr>
+        <w:spacing w:before="100" w:beforeAutospacing="1" w:after="100" w:afterAutospacing="1" w:line="240" w:lineRule="auto"/>
+        <w:rPr>
+          <w:rFonts w:eastAsia="Times New Roman" w:cstheme="minorHAnsi"/>
+          <w:sz w:val="40"/>
+          <w:szCs w:val="40"/>
+          <w:lang w:eastAsia="en-IN"/>
+        </w:rPr>
+      </w:pPr>
+      <w:r>
+        <w:rPr>
+          <w:rFonts w:eastAsia="Times New Roman" w:cstheme="minorHAnsi"/>
+          <w:sz w:val="40"/>
+          <w:szCs w:val="40"/>
+          <w:lang w:eastAsia="en-IN"/>
+        </w:rPr>
+        <w:t>Navigation Container</w:t>
+      </w:r>
+    </w:p>
+    <w:p>
+      <w:pPr>
+        <w:numPr>
+          <w:ilvl w:val="2"/>
+          <w:numId w:val="1"/>
+        </w:numPr>
+        <w:spacing w:before="100" w:beforeAutospacing="1" w:after="100" w:afterAutospacing="1" w:line="240" w:lineRule="auto"/>
+        <w:rPr>
+          <w:rFonts w:eastAsia="Times New Roman" w:cstheme="minorHAnsi"/>
+          <w:sz w:val="40"/>
+          <w:szCs w:val="40"/>
+          <w:lang w:eastAsia="en-IN"/>
+        </w:rPr>
+      </w:pPr>
       <w:bookmarkStart w:id="0" w:name="_GoBack"/>
-      <w:r>
-        <w:rPr>
-          <w:rFonts w:eastAsia="Times New Roman" w:cstheme="minorHAnsi"/>
-          <w:b/>
-          <w:sz w:val="40"/>
-          <w:szCs w:val="40"/>
-          <w:u w:val="single"/>
-          <w:lang w:eastAsia="en-IN"/>
-        </w:rPr>
-        <w:t>CONTACT PAGE DOC OUTLINE</w:t>
-      </w:r>
-    </w:p>
-    <w:bookmarkEnd w:id="0"/>
-    <w:p>
-      <w:pPr>
-        <w:spacing w:before="100" w:beforeAutospacing="1" w:after="100" w:afterAutospacing="1" w:line="240" w:lineRule="auto"/>
-        <w:jc w:val="center"/>
-        <w:rPr>
-          <w:rFonts w:eastAsia="Times New Roman" w:cstheme="minorHAnsi"/>
-          <w:sz w:val="40"/>
-          <w:szCs w:val="40"/>
-          <w:lang w:eastAsia="en-IN"/>
-        </w:rPr>
-      </w:pPr>
-    </w:p>
-    <w:p>
-      <w:pPr>
-        <w:numPr>
-          <w:ilvl w:val="0"/>
-          <w:numId w:val="1"/>
-        </w:numPr>
-        <w:spacing w:before="100" w:beforeAutospacing="1" w:after="100" w:afterAutospacing="1" w:line="240" w:lineRule="auto"/>
-        <w:rPr>
-          <w:rFonts w:eastAsia="Times New Roman" w:cstheme="minorHAnsi"/>
-          <w:sz w:val="40"/>
-          <w:szCs w:val="40"/>
-          <w:lang w:eastAsia="en-IN"/>
-        </w:rPr>
-      </w:pPr>
-      <w:r>
-        <w:rPr>
-          <w:rFonts w:eastAsia="Times New Roman" w:cstheme="minorHAnsi"/>
-          <w:sz w:val="40"/>
-          <w:szCs w:val="40"/>
-          <w:lang w:eastAsia="en-IN"/>
-        </w:rPr>
-        <w:t>Header Container</w:t>
-      </w:r>
-    </w:p>
-    <w:p>
-      <w:pPr>
-        <w:numPr>
-          <w:ilvl w:val="1"/>
-          <w:numId w:val="1"/>
-        </w:numPr>
-        <w:spacing w:before="100" w:beforeAutospacing="1" w:after="100" w:afterAutospacing="1" w:line="240" w:lineRule="auto"/>
-        <w:rPr>
-          <w:rFonts w:eastAsia="Times New Roman" w:cstheme="minorHAnsi"/>
-          <w:sz w:val="40"/>
-          <w:szCs w:val="40"/>
-          <w:lang w:eastAsia="en-IN"/>
-        </w:rPr>
-      </w:pPr>
-      <w:r>
-        <w:rPr>
-          <w:rFonts w:eastAsia="Times New Roman" w:cstheme="minorHAnsi"/>
-          <w:sz w:val="40"/>
-          <w:szCs w:val="40"/>
-          <w:lang w:eastAsia="en-IN"/>
-        </w:rPr>
-        <w:t>Navigation Bar Container</w:t>
-      </w:r>
-    </w:p>
-    <w:p>
-      <w:pPr>
-        <w:numPr>
-          <w:ilvl w:val="2"/>
-          <w:numId w:val="1"/>
-        </w:numPr>
-        <w:spacing w:before="100" w:beforeAutospacing="1" w:after="100" w:afterAutospacing="1" w:line="240" w:lineRule="auto"/>
-        <w:rPr>
-          <w:rFonts w:eastAsia="Times New Roman" w:cstheme="minorHAnsi"/>
-          <w:sz w:val="40"/>
-          <w:szCs w:val="40"/>
-          <w:lang w:eastAsia="en-IN"/>
-        </w:rPr>
-      </w:pPr>
-      <w:r>
-        <w:rPr>
-          <w:rFonts w:eastAsia="Times New Roman" w:cstheme="minorHAnsi"/>
-          <w:sz w:val="40"/>
-          <w:szCs w:val="40"/>
-          <w:lang w:eastAsia="en-IN"/>
-        </w:rPr>
-        <w:t>Logo</w:t>
-      </w:r>
-    </w:p>
-    <w:p>
-      <w:pPr>
-        <w:numPr>
-          <w:ilvl w:val="2"/>
-          <w:numId w:val="1"/>
-        </w:numPr>
-        <w:spacing w:before="100" w:beforeAutospacing="1" w:after="100" w:afterAutospacing="1" w:line="240" w:lineRule="auto"/>
-        <w:rPr>
-          <w:rFonts w:eastAsia="Times New Roman" w:cstheme="minorHAnsi"/>
-          <w:sz w:val="40"/>
-          <w:szCs w:val="40"/>
-          <w:lang w:eastAsia="en-IN"/>
-        </w:rPr>
-      </w:pPr>
-      <w:r>
-        <w:rPr>
-          <w:rFonts w:eastAsia="Times New Roman" w:cstheme="minorHAnsi"/>
-          <w:sz w:val="40"/>
-          <w:szCs w:val="40"/>
-          <w:lang w:eastAsia="en-IN"/>
-        </w:rPr>
-        <w:t>Navigation Links</w:t>
-      </w:r>
-    </w:p>
-    <w:p>
-      <w:pPr>
-        <w:numPr>
-          <w:ilvl w:val="2"/>
-          <w:numId w:val="1"/>
-        </w:numPr>
-        <w:spacing w:before="100" w:beforeAutospacing="1" w:after="100" w:afterAutospacing="1" w:line="240" w:lineRule="auto"/>
-        <w:rPr>
-          <w:rFonts w:eastAsia="Times New Roman" w:cstheme="minorHAnsi"/>
-          <w:sz w:val="40"/>
-          <w:szCs w:val="40"/>
-          <w:lang w:eastAsia="en-IN"/>
-        </w:rPr>
-      </w:pPr>
-      <w:r>
-        <w:rPr>
-          <w:rFonts w:eastAsia="Times New Roman" w:cstheme="minorHAnsi"/>
-          <w:sz w:val="40"/>
-          <w:szCs w:val="40"/>
-          <w:lang w:eastAsia="en-IN"/>
-        </w:rPr>
-        <w:t>Burger Menu Icon</w:t>
-      </w:r>
-    </w:p>
-    <w:p>
-      <w:pPr>
-        <w:numPr>
-          <w:ilvl w:val="0"/>
-          <w:numId w:val="1"/>
-        </w:numPr>
-        <w:spacing w:before="100" w:beforeAutospacing="1" w:after="100" w:afterAutospacing="1" w:line="240" w:lineRule="auto"/>
-        <w:rPr>
-          <w:rFonts w:eastAsia="Times New Roman" w:cstheme="minorHAnsi"/>
-          <w:sz w:val="40"/>
-          <w:szCs w:val="40"/>
-          <w:lang w:eastAsia="en-IN"/>
-        </w:rPr>
-      </w:pPr>
-      <w:r>
-        <w:rPr>
-          <w:rFonts w:eastAsia="Times New Roman" w:cstheme="minorHAnsi"/>
-          <w:sz w:val="40"/>
-          <w:szCs w:val="40"/>
-          <w:lang w:eastAsia="en-IN"/>
-        </w:rPr>
-        <w:t>Contact Main Container</w:t>
-      </w:r>
-    </w:p>
-    <w:p>
-      <w:pPr>
-        <w:numPr>
-          <w:ilvl w:val="1"/>
-          <w:numId w:val="1"/>
-        </w:numPr>
-        <w:spacing w:before="100" w:beforeAutospacing="1" w:after="100" w:afterAutospacing="1" w:line="240" w:lineRule="auto"/>
-        <w:rPr>
-          <w:rFonts w:eastAsia="Times New Roman" w:cstheme="minorHAnsi"/>
-          <w:sz w:val="40"/>
-          <w:szCs w:val="40"/>
-          <w:lang w:eastAsia="en-IN"/>
-        </w:rPr>
-      </w:pPr>
-      <w:r>
-        <w:rPr>
-          <w:rFonts w:eastAsia="Times New Roman" w:cstheme="minorHAnsi"/>
-          <w:sz w:val="40"/>
-          <w:szCs w:val="40"/>
-          <w:lang w:eastAsia="en-IN"/>
-        </w:rPr>
-        <w:t>First Section Container</w:t>
-      </w:r>
-    </w:p>
-    <w:p>
-      <w:pPr>
-        <w:numPr>
-          <w:ilvl w:val="2"/>
-          <w:numId w:val="1"/>
-        </w:numPr>
-        <w:spacing w:before="100" w:beforeAutospacing="1" w:after="100" w:afterAutospacing="1" w:line="240" w:lineRule="auto"/>
-        <w:rPr>
-          <w:rFonts w:eastAsia="Times New Roman" w:cstheme="minorHAnsi"/>
-          <w:sz w:val="40"/>
-          <w:szCs w:val="40"/>
-          <w:lang w:eastAsia="en-IN"/>
-        </w:rPr>
-      </w:pPr>
-      <w:r>
-        <w:rPr>
-          <w:rFonts w:eastAsia="Times New Roman" w:cstheme="minorHAnsi"/>
-          <w:sz w:val="40"/>
-          <w:szCs w:val="40"/>
-          <w:lang w:eastAsia="en-IN"/>
-        </w:rPr>
-        <w:t>Left Container</w:t>
-      </w:r>
-    </w:p>
-    <w:p>
-      <w:pPr>
-        <w:numPr>
-          <w:ilvl w:val="2"/>
-          <w:numId w:val="1"/>
-        </w:numPr>
-        <w:spacing w:before="100" w:beforeAutospacing="1" w:after="100" w:afterAutospacing="1" w:line="240" w:lineRule="auto"/>
-        <w:rPr>
-          <w:rFonts w:eastAsia="Times New Roman" w:cstheme="minorHAnsi"/>
-          <w:sz w:val="40"/>
-          <w:szCs w:val="40"/>
-          <w:lang w:eastAsia="en-IN"/>
-        </w:rPr>
-      </w:pPr>
-      <w:r>
-        <w:rPr>
-          <w:rFonts w:eastAsia="Times New Roman" w:cstheme="minorHAnsi"/>
-          <w:sz w:val="40"/>
-          <w:szCs w:val="40"/>
-          <w:lang w:eastAsia="en-IN"/>
-        </w:rPr>
-        <w:t>Contact Form Container</w:t>
-      </w:r>
-    </w:p>
-    <w:p>
-      <w:pPr>
-        <w:numPr>
-          <w:ilvl w:val="0"/>
-          <w:numId w:val="1"/>
-        </w:numPr>
-        <w:spacing w:before="100" w:beforeAutospacing="1" w:after="100" w:afterAutospacing="1" w:line="240" w:lineRule="auto"/>
-        <w:rPr>
-          <w:rFonts w:eastAsia="Times New Roman" w:cstheme="minorHAnsi"/>
-          <w:sz w:val="40"/>
-          <w:szCs w:val="40"/>
-          <w:lang w:eastAsia="en-IN"/>
-        </w:rPr>
-      </w:pPr>
-      <w:r>
-        <w:rPr>
-          <w:rFonts w:eastAsia="Times New Roman" w:cstheme="minorHAnsi"/>
-          <w:sz w:val="40"/>
-          <w:szCs w:val="40"/>
-          <w:lang w:eastAsia="en-IN"/>
-        </w:rPr>
-        <w:t>Footer Main Container</w:t>
-      </w:r>
-    </w:p>
-    <w:p>
-      <w:pPr>
-        <w:numPr>
-          <w:ilvl w:val="1"/>
-          <w:numId w:val="1"/>
-        </w:numPr>
-        <w:spacing w:before="100" w:beforeAutospacing="1" w:after="100" w:afterAutospacing="1" w:line="240" w:lineRule="auto"/>
-        <w:rPr>
-          <w:rFonts w:eastAsia="Times New Roman" w:cstheme="minorHAnsi"/>
-          <w:sz w:val="40"/>
-          <w:szCs w:val="40"/>
-          <w:lang w:eastAsia="en-IN"/>
-        </w:rPr>
-      </w:pPr>
-      <w:r>
-        <w:rPr>
-          <w:rFonts w:eastAsia="Times New Roman" w:cstheme="minorHAnsi"/>
-          <w:sz w:val="40"/>
-          <w:szCs w:val="40"/>
-          <w:lang w:eastAsia="en-IN"/>
-        </w:rPr>
-        <w:t>Footer Panel</w:t>
-      </w:r>
-    </w:p>
-    <w:p>
-      <w:pPr>
-        <w:numPr>
-          <w:ilvl w:val="2"/>
-          <w:numId w:val="1"/>
-        </w:numPr>
-        <w:spacing w:before="100" w:beforeAutospacing="1" w:after="100" w:afterAutospacing="1" w:line="240" w:lineRule="auto"/>
-        <w:rPr>
-          <w:rFonts w:eastAsia="Times New Roman" w:cstheme="minorHAnsi"/>
-          <w:sz w:val="40"/>
-          <w:szCs w:val="40"/>
-          <w:lang w:eastAsia="en-IN"/>
-        </w:rPr>
-      </w:pPr>
-      <w:r>
-        <w:rPr>
-          <w:rFonts w:eastAsia="Times New Roman" w:cstheme="minorHAnsi"/>
-          <w:sz w:val="40"/>
-          <w:szCs w:val="40"/>
-          <w:lang w:eastAsia="en-IN"/>
-        </w:rPr>
-        <w:t>Address Container</w:t>
-      </w:r>
-    </w:p>
-    <w:p>
-      <w:pPr>
-        <w:numPr>
-          <w:ilvl w:val="3"/>
-          <w:numId w:val="1"/>
-        </w:numPr>
-        <w:spacing w:before="100" w:beforeAutospacing="1" w:after="100" w:afterAutospacing="1" w:line="240" w:lineRule="auto"/>
-        <w:rPr>
-          <w:rFonts w:eastAsia="Times New Roman" w:cstheme="minorHAnsi"/>
-          <w:sz w:val="40"/>
-          <w:szCs w:val="40"/>
-          <w:lang w:eastAsia="en-IN"/>
-        </w:rPr>
-      </w:pPr>
-      <w:r>
-        <w:rPr>
-          <w:rFonts w:eastAsia="Times New Roman" w:cstheme="minorHAnsi"/>
-          <w:sz w:val="40"/>
-          <w:szCs w:val="40"/>
-          <w:lang w:eastAsia="en-IN"/>
-        </w:rPr>
-        <w:t>Social Media Icons</w:t>
-      </w:r>
-    </w:p>
-    <w:p>
-      <w:pPr>
-        <w:numPr>
-          <w:ilvl w:val="2"/>
-          <w:numId w:val="1"/>
-        </w:numPr>
-        <w:spacing w:before="100" w:beforeAutospacing="1" w:after="100" w:afterAutospacing="1" w:line="240" w:lineRule="auto"/>
-        <w:rPr>
-          <w:rFonts w:eastAsia="Times New Roman" w:cstheme="minorHAnsi"/>
-          <w:sz w:val="40"/>
-          <w:szCs w:val="40"/>
-          <w:lang w:eastAsia="en-IN"/>
-        </w:rPr>
-      </w:pPr>
-      <w:r>
-        <w:rPr>
-          <w:rFonts w:eastAsia="Times New Roman" w:cstheme="minorHAnsi"/>
-          <w:sz w:val="40"/>
-          <w:szCs w:val="40"/>
-          <w:lang w:eastAsia="en-IN"/>
-        </w:rPr>
-        <w:t>Google Map</w:t>
-      </w:r>
-    </w:p>
-    <w:p>
-      <w:pPr>
-        <w:numPr>
-          <w:ilvl w:val="1"/>
-          <w:numId w:val="1"/>
-        </w:numPr>
-        <w:spacing w:before="100" w:beforeAutospacing="1" w:after="100" w:afterAutospacing="1" w:line="240" w:lineRule="auto"/>
-        <w:rPr>
-          <w:rFonts w:eastAsia="Times New Roman" w:cstheme="minorHAnsi"/>
-          <w:sz w:val="40"/>
-          <w:szCs w:val="40"/>
-          <w:lang w:eastAsia="en-IN"/>
-        </w:rPr>
-      </w:pPr>
-      <w:r>
-        <w:rPr>
-          <w:rFonts w:eastAsia="Times New Roman" w:cstheme="minorHAnsi"/>
-          <w:sz w:val="40"/>
-          <w:szCs w:val="40"/>
-          <w:lang w:eastAsia="en-IN"/>
-        </w:rPr>
-        <w:t>Navigation Container</w:t>
-      </w:r>
-    </w:p>
-    <w:p>
-      <w:pPr>
-        <w:numPr>
-          <w:ilvl w:val="2"/>
-          <w:numId w:val="1"/>
-        </w:numPr>
-        <w:spacing w:before="100" w:beforeAutospacing="1" w:after="100" w:afterAutospacing="1" w:line="240" w:lineRule="auto"/>
-        <w:rPr>
-          <w:rFonts w:eastAsia="Times New Roman" w:cstheme="minorHAnsi"/>
-          <w:sz w:val="40"/>
-          <w:szCs w:val="40"/>
-          <w:lang w:eastAsia="en-IN"/>
-        </w:rPr>
-      </w:pPr>
-      <w:r>
-        <w:rPr>
-          <w:rFonts w:eastAsia="Times New Roman" w:cstheme="minorHAnsi"/>
-          <w:sz w:val="40"/>
-          <w:szCs w:val="40"/>
-          <w:lang w:eastAsia="en-IN"/>
-        </w:rPr>
-        <w:t>Navigation Links</w:t>
-      </w:r>
-    </w:p>
-    <w:p>
-      <w:pPr>
-        <w:numPr>
-          <w:ilvl w:val="2"/>
-          <w:numId w:val="1"/>
-        </w:numPr>
-        <w:spacing w:before="100" w:beforeAutospacing="1" w:after="100" w:afterAutospacing="1" w:line="240" w:lineRule="auto"/>
-        <w:rPr>
-          <w:rFonts w:eastAsia="Times New Roman" w:cstheme="minorHAnsi"/>
-          <w:sz w:val="40"/>
-          <w:szCs w:val="40"/>
-          <w:lang w:eastAsia="en-IN"/>
-        </w:rPr>
-      </w:pPr>
+      <w:bookmarkEnd w:id="0"/>
       <w:r>
         <w:rPr>
           <w:rFonts w:eastAsia="Times New Roman" w:cstheme="minorHAnsi"/>
